--- a/Dissertation/Proposal/proposal.docx
+++ b/Dissertation/Proposal/proposal.docx
@@ -11,40 +11,60 @@
       <w:r>
         <w:rPr>
           <w:rFonts w:ascii="Calibri" w:hAnsi="Calibri" w:cs="Calibri"/>
+          <w:b/>
+          <w:bCs/>
         </w:rPr>
         <w:t>Programme</w:t>
       </w:r>
       <w:r>
         <w:rPr>
           <w:rFonts w:ascii="Calibri" w:hAnsi="Calibri" w:cs="Calibri"/>
-        </w:rPr>
-        <w:t>: MSc Business Analytics</w:t>
-      </w:r>
-    </w:p>
-    <w:p>
-      <w:pPr>
-        <w:rPr>
-          <w:rFonts w:ascii="Calibri" w:hAnsi="Calibri" w:cs="Calibri"/>
-        </w:rPr>
-      </w:pPr>
-    </w:p>
-    <w:p>
-      <w:pPr>
-        <w:rPr>
-          <w:rFonts w:ascii="Calibri" w:hAnsi="Calibri" w:cs="Calibri"/>
-        </w:rPr>
-      </w:pPr>
-      <w:r>
-        <w:rPr>
-          <w:rFonts w:ascii="Calibri" w:hAnsi="Calibri" w:cs="Calibri"/>
+          <w:b/>
+          <w:bCs/>
+        </w:rPr>
+        <w:t>:</w:t>
+      </w:r>
+      <w:r>
+        <w:rPr>
+          <w:rFonts w:ascii="Calibri" w:hAnsi="Calibri" w:cs="Calibri"/>
+        </w:rPr>
+        <w:t xml:space="preserve"> MSc Business Analytics</w:t>
+      </w:r>
+    </w:p>
+    <w:p>
+      <w:pPr>
+        <w:rPr>
+          <w:rFonts w:ascii="Calibri" w:hAnsi="Calibri" w:cs="Calibri"/>
+        </w:rPr>
+      </w:pPr>
+    </w:p>
+    <w:p>
+      <w:pPr>
+        <w:rPr>
+          <w:rFonts w:ascii="Calibri" w:hAnsi="Calibri" w:cs="Calibri"/>
+        </w:rPr>
+      </w:pPr>
+      <w:r>
+        <w:rPr>
+          <w:rFonts w:ascii="Calibri" w:hAnsi="Calibri" w:cs="Calibri"/>
+          <w:b/>
+          <w:bCs/>
         </w:rPr>
         <w:t>Preferred Advisor</w:t>
       </w:r>
       <w:r>
         <w:rPr>
           <w:rFonts w:ascii="Calibri" w:hAnsi="Calibri" w:cs="Calibri"/>
-        </w:rPr>
-        <w:t xml:space="preserve">: Dr </w:t>
+          <w:b/>
+          <w:bCs/>
+        </w:rPr>
+        <w:t>:</w:t>
+      </w:r>
+      <w:r>
+        <w:rPr>
+          <w:rFonts w:ascii="Calibri" w:hAnsi="Calibri" w:cs="Calibri"/>
+        </w:rPr>
+        <w:t xml:space="preserve"> Dr </w:t>
       </w:r>
       <w:proofErr w:type="spellStart"/>
       <w:r>
@@ -70,180 +90,607 @@
     </w:p>
     <w:p>
       <w:pPr>
-        <w:rPr>
-          <w:rFonts w:ascii="Calibri" w:hAnsi="Calibri" w:cs="Calibri"/>
-        </w:rPr>
-      </w:pPr>
-      <w:r>
-        <w:rPr>
-          <w:rFonts w:ascii="Calibri" w:hAnsi="Calibri" w:cs="Calibri"/>
-        </w:rPr>
-        <w:t>Proposal title</w:t>
-      </w:r>
-      <w:r>
-        <w:rPr>
-          <w:rFonts w:ascii="Calibri" w:hAnsi="Calibri" w:cs="Calibri"/>
-        </w:rPr>
-        <w:t xml:space="preserve">: </w:t>
+        <w:pStyle w:val="Heading2"/>
+        <w:rPr>
+          <w:rFonts w:eastAsiaTheme="minorEastAsia"/>
+          <w:kern w:val="44"/>
+          <w:sz w:val="34"/>
+          <w:szCs w:val="34"/>
+        </w:rPr>
+      </w:pPr>
+      <w:r>
+        <w:rPr>
+          <w:rFonts w:eastAsiaTheme="minorEastAsia"/>
+          <w:kern w:val="44"/>
+          <w:sz w:val="34"/>
+          <w:szCs w:val="34"/>
+        </w:rPr>
+        <w:t xml:space="preserve">Study on the </w:t>
+      </w:r>
+      <w:r>
+        <w:rPr>
+          <w:rFonts w:eastAsiaTheme="minorEastAsia"/>
+          <w:kern w:val="44"/>
+          <w:sz w:val="34"/>
+          <w:szCs w:val="34"/>
+        </w:rPr>
+        <w:t xml:space="preserve">UK’s </w:t>
+      </w:r>
+      <w:r>
+        <w:rPr>
+          <w:rFonts w:eastAsiaTheme="minorEastAsia"/>
+          <w:kern w:val="44"/>
+          <w:sz w:val="34"/>
+          <w:szCs w:val="34"/>
+        </w:rPr>
+        <w:t>Universit</w:t>
+      </w:r>
+      <w:r>
+        <w:rPr>
+          <w:rFonts w:eastAsiaTheme="minorEastAsia" w:hint="eastAsia"/>
+          <w:kern w:val="44"/>
+          <w:sz w:val="34"/>
+          <w:szCs w:val="34"/>
+        </w:rPr>
+        <w:t>ies</w:t>
+      </w:r>
+      <w:r>
+        <w:rPr>
+          <w:rFonts w:eastAsiaTheme="minorEastAsia"/>
+          <w:kern w:val="44"/>
+          <w:sz w:val="34"/>
+          <w:szCs w:val="34"/>
+        </w:rPr>
+        <w:t>' Preference for the Educational Backgrounds of Chinese Postgraduate Students</w:t>
+      </w:r>
+    </w:p>
+    <w:p>
+      <w:pPr>
+        <w:pStyle w:val="Heading2"/>
+      </w:pPr>
+      <w:r>
+        <w:t xml:space="preserve">Proposal </w:t>
+      </w:r>
+      <w:r>
+        <w:t>S</w:t>
+      </w:r>
+      <w:r>
+        <w:t>ummary</w:t>
+      </w:r>
+    </w:p>
+    <w:p>
+      <w:pPr>
+        <w:rPr>
+          <w:rFonts w:ascii="Calibri" w:hAnsi="Calibri" w:cs="Calibri"/>
+        </w:rPr>
+      </w:pPr>
+      <w:r>
+        <w:rPr>
+          <w:rFonts w:ascii="Calibri" w:hAnsi="Calibri" w:cs="Calibri"/>
+        </w:rPr>
+        <w:t xml:space="preserve">This proposal, following a brief overview of past research papers on the phenomenon of unequal admission thresholds in universities in the UK, US, and China, has identified the following research question: At the postgraduate level, do UK universities exhibit preferences for certain educational backgrounds? Therefore, this proposal focuses on </w:t>
+      </w:r>
+      <w:r>
+        <w:rPr>
+          <w:rFonts w:ascii="Calibri" w:hAnsi="Calibri" w:cs="Calibri"/>
+        </w:rPr>
+        <w:t>the UK’s</w:t>
+      </w:r>
+      <w:r>
+        <w:rPr>
+          <w:rFonts w:ascii="Calibri" w:hAnsi="Calibri" w:cs="Calibri"/>
+        </w:rPr>
+        <w:t xml:space="preserve"> Universit</w:t>
+      </w:r>
+      <w:r>
+        <w:rPr>
+          <w:rFonts w:ascii="Calibri" w:hAnsi="Calibri" w:cs="Calibri"/>
+        </w:rPr>
+        <w:t>ies</w:t>
+      </w:r>
+      <w:r>
+        <w:rPr>
+          <w:rFonts w:ascii="Calibri" w:hAnsi="Calibri" w:cs="Calibri"/>
+        </w:rPr>
+        <w:t xml:space="preserve"> and plans to conduct further research by crawling admission data provided by authoritative influencers on Weibo, one of China's most famous social media platforms.</w:t>
+      </w:r>
+    </w:p>
+    <w:p>
+      <w:pPr>
+        <w:pStyle w:val="Heading2"/>
+      </w:pPr>
+      <w:r>
+        <w:t xml:space="preserve">Existing </w:t>
+      </w:r>
+      <w:r>
+        <w:t>C</w:t>
+      </w:r>
+      <w:r>
+        <w:t>oncepts</w:t>
+      </w:r>
+    </w:p>
+    <w:p>
+      <w:pPr>
+        <w:rPr>
+          <w:rFonts w:ascii="Calibri" w:hAnsi="Calibri" w:cs="Calibri"/>
+        </w:rPr>
+      </w:pPr>
+      <w:r>
+        <w:rPr>
+          <w:rFonts w:ascii="Calibri" w:hAnsi="Calibri" w:cs="Calibri"/>
+        </w:rPr>
+        <w:t>According to Fetter (1997), university admissions officers in the United States, when assembling the incoming freshman class that best aligns with the institution's goals and values, often give additional consideration to characteristics including athletic ability, musical talent, rural background, lower socioeconomic status, gender, alumni relations, leadership capabilities, geographic location, and unusual life experiences. Furthermore, in the UK, a similar phenomenon was studied by Zimdars (2010) at the University of Oxford, where he found that the university's admissions committee adjusts applicants' grades based on their schooling situation, which can explain the statistical observation that applicants from private schools have a lower chance of admission compared to those from public schools. In China, an educational inequality phenomenon brought about by a recruitment method known as Independent Freshman Admission was also observed by Liu et al. (2014).</w:t>
+      </w:r>
+    </w:p>
+    <w:p>
+      <w:pPr>
+        <w:rPr>
+          <w:rFonts w:ascii="Calibri" w:hAnsi="Calibri" w:cs="Calibri"/>
+        </w:rPr>
+      </w:pPr>
+    </w:p>
+    <w:p>
+      <w:pPr>
+        <w:rPr>
+          <w:rFonts w:ascii="Calibri" w:hAnsi="Calibri" w:cs="Calibri"/>
+        </w:rPr>
+      </w:pPr>
+      <w:r>
+        <w:rPr>
+          <w:rFonts w:ascii="Calibri" w:hAnsi="Calibri" w:cs="Calibri"/>
+        </w:rPr>
+        <w:t>The aforementioned studies primarily focus on the undergraduate level. The aim of this research is to analyse admissions data at the postgraduate level to determine if the phenomenon of unequal admission thresholds similarly exists.</w:t>
+      </w:r>
+    </w:p>
+    <w:p>
+      <w:pPr>
+        <w:pStyle w:val="Heading2"/>
+      </w:pPr>
+      <w:r>
+        <w:t xml:space="preserve">Research </w:t>
+      </w:r>
+      <w:r>
+        <w:t>Q</w:t>
+      </w:r>
+      <w:r>
+        <w:t>uestions</w:t>
+      </w:r>
+    </w:p>
+    <w:p>
+      <w:pPr>
+        <w:rPr>
+          <w:rFonts w:ascii="Calibri" w:hAnsi="Calibri" w:cs="Calibri"/>
+        </w:rPr>
+      </w:pPr>
+      <w:r>
+        <w:rPr>
+          <w:rFonts w:ascii="Calibri" w:hAnsi="Calibri" w:cs="Calibri"/>
+        </w:rPr>
+        <w:t xml:space="preserve">In recent years, the demand among Chinese students for UK master's degrees, attributed to the short duration of the programmes and their relatively reasonable costs, has seen an increase, contributing to the flourishing UK international education market. On Chinese social media, there are prevalent </w:t>
+      </w:r>
+      <w:proofErr w:type="spellStart"/>
+      <w:r>
+        <w:rPr>
+          <w:rFonts w:ascii="Calibri" w:hAnsi="Calibri" w:cs="Calibri"/>
+        </w:rPr>
+        <w:t>rumors</w:t>
+      </w:r>
+      <w:proofErr w:type="spellEnd"/>
+      <w:r>
+        <w:rPr>
+          <w:rFonts w:ascii="Calibri" w:hAnsi="Calibri" w:cs="Calibri"/>
+        </w:rPr>
+        <w:t xml:space="preserve"> that the most crucial criterion considered by UK universities for admissions is the undergraduate academic performance, and other factors are considered insignificant. To investigate </w:t>
+      </w:r>
+      <w:r>
+        <w:rPr>
+          <w:rFonts w:ascii="Calibri" w:hAnsi="Calibri" w:cs="Calibri"/>
+        </w:rPr>
+        <w:lastRenderedPageBreak/>
+        <w:t>the existence of this admission preference, my research question will focus on conducting statistical analysis or social network analysis of the admissions data that is most discussed on Weibo, a Chinese social media platform, specifically regarding the</w:t>
+      </w:r>
+      <w:r>
+        <w:rPr>
+          <w:rFonts w:ascii="Calibri" w:hAnsi="Calibri" w:cs="Calibri"/>
+        </w:rPr>
+        <w:t xml:space="preserve"> UK’</w:t>
       </w:r>
       <w:r>
         <w:rPr>
           <w:rFonts w:ascii="Calibri" w:hAnsi="Calibri" w:cs="Calibri" w:hint="eastAsia"/>
         </w:rPr>
-        <w:t>爱丁堡大学对于中国留学生的教育背景偏好研究</w:t>
-      </w:r>
-    </w:p>
-    <w:p>
-      <w:pPr>
-        <w:rPr>
-          <w:rFonts w:ascii="Calibri" w:hAnsi="Calibri" w:cs="Calibri"/>
-        </w:rPr>
-      </w:pPr>
-    </w:p>
-    <w:p>
-      <w:pPr>
-        <w:rPr>
-          <w:rFonts w:ascii="Calibri" w:hAnsi="Calibri" w:cs="Calibri"/>
-        </w:rPr>
-      </w:pPr>
-      <w:r>
-        <w:rPr>
-          <w:rFonts w:ascii="Calibri" w:hAnsi="Calibri" w:cs="Calibri"/>
-        </w:rPr>
-        <w:t>Proposal summary (Guidance: 50-100 words)</w:t>
-      </w:r>
-    </w:p>
-    <w:p>
-      <w:pPr>
-        <w:rPr>
-          <w:rFonts w:ascii="Calibri" w:hAnsi="Calibri" w:cs="Calibri"/>
-        </w:rPr>
-      </w:pPr>
-    </w:p>
-    <w:p>
-      <w:pPr>
-        <w:rPr>
-          <w:rFonts w:ascii="Calibri" w:hAnsi="Calibri" w:cs="Calibri"/>
-        </w:rPr>
-      </w:pPr>
-      <w:r>
-        <w:rPr>
-          <w:rFonts w:ascii="Calibri" w:hAnsi="Calibri" w:cs="Calibri"/>
-        </w:rPr>
-        <w:t>Existing concepts - How does your study relate to existing theories and concepts? (Guidance: 20-150 words)</w:t>
-      </w:r>
-    </w:p>
-    <w:p>
-      <w:pPr>
-        <w:rPr>
-          <w:rFonts w:ascii="Calibri" w:hAnsi="Calibri" w:cs="Calibri"/>
-        </w:rPr>
-      </w:pPr>
-    </w:p>
-    <w:p>
-      <w:pPr>
-        <w:rPr>
-          <w:rFonts w:ascii="Calibri" w:hAnsi="Calibri" w:cs="Calibri"/>
-        </w:rPr>
-      </w:pPr>
-      <w:r>
-        <w:rPr>
-          <w:rFonts w:ascii="Calibri" w:hAnsi="Calibri" w:cs="Calibri"/>
-        </w:rPr>
-        <w:t>Research questions - What are your research questions? (Guidance: 30-150 words)</w:t>
-      </w:r>
-    </w:p>
-    <w:p>
-      <w:pPr>
-        <w:rPr>
-          <w:rFonts w:ascii="Calibri" w:hAnsi="Calibri" w:cs="Calibri"/>
-        </w:rPr>
-      </w:pPr>
-    </w:p>
-    <w:p>
-      <w:pPr>
-        <w:rPr>
-          <w:rFonts w:ascii="Calibri" w:hAnsi="Calibri" w:cs="Calibri"/>
-        </w:rPr>
-      </w:pPr>
-      <w:r>
-        <w:rPr>
-          <w:rFonts w:ascii="Calibri" w:hAnsi="Calibri" w:cs="Calibri"/>
-        </w:rPr>
-        <w:t>Data sources - What research methods/data sources do you plan to use? (Guidance: 10-100 words)</w:t>
-      </w:r>
-    </w:p>
-    <w:p>
-      <w:pPr>
-        <w:rPr>
-          <w:rFonts w:ascii="Calibri" w:hAnsi="Calibri" w:cs="Calibri"/>
-        </w:rPr>
-      </w:pPr>
+        <w:t>s</w:t>
+      </w:r>
+      <w:r>
+        <w:rPr>
+          <w:rFonts w:ascii="Calibri" w:hAnsi="Calibri" w:cs="Calibri"/>
+        </w:rPr>
+        <w:t xml:space="preserve"> Universit</w:t>
+      </w:r>
+      <w:r>
+        <w:rPr>
+          <w:rFonts w:ascii="Calibri" w:hAnsi="Calibri" w:cs="Calibri"/>
+        </w:rPr>
+        <w:t>ies</w:t>
+      </w:r>
+      <w:r>
+        <w:rPr>
+          <w:rFonts w:ascii="Calibri" w:hAnsi="Calibri" w:cs="Calibri"/>
+        </w:rPr>
+        <w:t>, to uncover any potential patterns.</w:t>
+      </w:r>
+    </w:p>
+    <w:p>
+      <w:pPr>
+        <w:rPr>
+          <w:rFonts w:ascii="Calibri" w:hAnsi="Calibri" w:cs="Calibri"/>
+        </w:rPr>
+      </w:pPr>
+    </w:p>
+    <w:p>
+      <w:pPr>
+        <w:rPr>
+          <w:rFonts w:ascii="Calibri" w:hAnsi="Calibri" w:cs="Calibri"/>
+        </w:rPr>
+      </w:pPr>
+      <w:r>
+        <w:rPr>
+          <w:rFonts w:ascii="Calibri" w:hAnsi="Calibri" w:cs="Calibri"/>
+        </w:rPr>
+        <w:t>For my data sources, I plan to use a script from the following GitHub repository: https://github.com/dataabc/weiboSpider, to crawl Weibo data from a well-known influencer and practitioner in the Chinese study abroad community, Cook Cui Zhong Bo Wen</w:t>
+      </w:r>
+      <w:r>
+        <w:rPr>
+          <w:rFonts w:ascii="Calibri" w:hAnsi="Calibri" w:cs="Calibri"/>
+        </w:rPr>
+        <w:t xml:space="preserve"> (</w:t>
+      </w:r>
       <w:r>
         <w:rPr>
           <w:rFonts w:ascii="Calibri" w:hAnsi="Calibri" w:cs="Calibri" w:hint="eastAsia"/>
         </w:rPr>
-        <w:t>Wei</w:t>
-      </w:r>
-      <w:r>
-        <w:rPr>
-          <w:rFonts w:ascii="Calibri" w:hAnsi="Calibri" w:cs="Calibri"/>
-        </w:rPr>
-        <w:t>bo Data</w:t>
-      </w:r>
-    </w:p>
-    <w:p>
-      <w:pPr>
+        <w:t>崔钟博</w:t>
+      </w:r>
+      <w:proofErr w:type="gramStart"/>
+      <w:r>
         <w:rPr>
           <w:rFonts w:ascii="Calibri" w:hAnsi="Calibri" w:cs="Calibri" w:hint="eastAsia"/>
         </w:rPr>
-      </w:pPr>
-    </w:p>
-    <w:p>
-      <w:pPr>
+        <w:t>汶</w:t>
+      </w:r>
+      <w:proofErr w:type="gramEnd"/>
+      <w:r>
         <w:rPr>
           <w:rFonts w:ascii="Calibri" w:hAnsi="Calibri" w:cs="Calibri" w:hint="eastAsia"/>
         </w:rPr>
-      </w:pPr>
-      <w:r>
-        <w:rPr>
-          <w:rFonts w:ascii="Calibri" w:hAnsi="Calibri" w:cs="Calibri"/>
-        </w:rPr>
-        <w:t>Proposal references - Please provide full references for up to 5 key books/articles used to develop this proposal</w:t>
-      </w:r>
-    </w:p>
-    <w:p>
-      <w:pPr>
-        <w:rPr>
-          <w:rFonts w:ascii="Calibri" w:hAnsi="Calibri" w:cs="Calibri"/>
-        </w:rPr>
-      </w:pPr>
-    </w:p>
-    <w:p>
-      <w:pPr>
-        <w:rPr>
-          <w:rFonts w:ascii="Calibri" w:hAnsi="Calibri" w:cs="Calibri"/>
-        </w:rPr>
-      </w:pPr>
-      <w:r>
-        <w:rPr>
-          <w:rFonts w:ascii="Calibri" w:hAnsi="Calibri" w:cs="Calibri"/>
-        </w:rPr>
-        <w:t xml:space="preserve">Analysis methods - What methods of analysis/analysis software </w:t>
-      </w:r>
-      <w:proofErr w:type="gramStart"/>
-      <w:r>
-        <w:rPr>
-          <w:rFonts w:ascii="Calibri" w:hAnsi="Calibri" w:cs="Calibri"/>
-        </w:rPr>
-        <w:t>do</w:t>
-      </w:r>
-      <w:proofErr w:type="gramEnd"/>
-      <w:r>
-        <w:rPr>
-          <w:rFonts w:ascii="Calibri" w:hAnsi="Calibri" w:cs="Calibri"/>
-        </w:rPr>
-        <w:t xml:space="preserve"> you plan to use? (Guidance: 10-50 words)</w:t>
+        <w:t>Cook</w:t>
+      </w:r>
+      <w:r>
+        <w:rPr>
+          <w:rFonts w:ascii="Calibri" w:hAnsi="Calibri" w:cs="Calibri"/>
+        </w:rPr>
+        <w:t>)</w:t>
+      </w:r>
+      <w:r>
+        <w:rPr>
+          <w:rFonts w:ascii="Calibri" w:hAnsi="Calibri" w:cs="Calibri"/>
+        </w:rPr>
+        <w:t xml:space="preserve">. I have successfully obtained data related to the </w:t>
+      </w:r>
+      <w:r>
+        <w:rPr>
+          <w:rFonts w:ascii="Calibri" w:hAnsi="Calibri" w:cs="Calibri"/>
+        </w:rPr>
+        <w:t>UK’s u</w:t>
+      </w:r>
+      <w:r>
+        <w:rPr>
+          <w:rFonts w:ascii="Calibri" w:hAnsi="Calibri" w:cs="Calibri"/>
+        </w:rPr>
+        <w:t>niversit</w:t>
+      </w:r>
+      <w:r>
+        <w:rPr>
+          <w:rFonts w:ascii="Calibri" w:hAnsi="Calibri" w:cs="Calibri"/>
+        </w:rPr>
+        <w:t>ies including</w:t>
+      </w:r>
+      <w:r>
+        <w:rPr>
+          <w:rFonts w:ascii="Calibri" w:hAnsi="Calibri" w:cs="Calibri"/>
+        </w:rPr>
+        <w:t xml:space="preserve"> </w:t>
+      </w:r>
+      <w:r>
+        <w:rPr>
+          <w:rFonts w:ascii="Calibri" w:hAnsi="Calibri" w:cs="Calibri"/>
+        </w:rPr>
+        <w:t xml:space="preserve">University of </w:t>
+      </w:r>
+      <w:r>
+        <w:rPr>
+          <w:rFonts w:ascii="Calibri" w:hAnsi="Calibri" w:cs="Calibri"/>
+        </w:rPr>
+        <w:t>Edinburgh</w:t>
+      </w:r>
+      <w:r>
+        <w:rPr>
+          <w:rFonts w:ascii="Calibri" w:hAnsi="Calibri" w:cs="Calibri"/>
+        </w:rPr>
+        <w:t>, etc.</w:t>
+      </w:r>
+      <w:r>
+        <w:rPr>
+          <w:rFonts w:ascii="Calibri" w:hAnsi="Calibri" w:cs="Calibri"/>
+        </w:rPr>
+        <w:t xml:space="preserve"> after adjusting necessary parameters and filtering. Next, I will attempt to annotate the data, categorizing admitted students' educational backgrounds into groups such as 985/211/non-985/211 universities, along with their admission outcomes.</w:t>
+      </w:r>
+    </w:p>
+    <w:p>
+      <w:pPr>
+        <w:pStyle w:val="Heading2"/>
+      </w:pPr>
+      <w:r>
+        <w:t xml:space="preserve">Proposal </w:t>
+      </w:r>
+      <w:r>
+        <w:t>R</w:t>
+      </w:r>
+      <w:r>
+        <w:t>eference</w:t>
+      </w:r>
+      <w:r>
+        <w:t>s</w:t>
+      </w:r>
+    </w:p>
+    <w:p>
+      <w:pPr>
+        <w:rPr>
+          <w:rFonts w:ascii="Calibri" w:hAnsi="Calibri" w:cs="Calibri"/>
+        </w:rPr>
+      </w:pPr>
+      <w:r>
+        <w:rPr>
+          <w:rFonts w:ascii="Calibri" w:hAnsi="Calibri" w:cs="Calibri"/>
+        </w:rPr>
+        <w:fldChar w:fldCharType="begin"/>
+      </w:r>
+      <w:r>
+        <w:rPr>
+          <w:rFonts w:ascii="Calibri" w:hAnsi="Calibri" w:cs="Calibri"/>
+        </w:rPr>
+        <w:instrText xml:space="preserve"> ADDIN EN.REFLIST </w:instrText>
+      </w:r>
+      <w:r>
+        <w:rPr>
+          <w:rFonts w:ascii="Calibri" w:hAnsi="Calibri" w:cs="Calibri"/>
+        </w:rPr>
+        <w:fldChar w:fldCharType="separate"/>
+      </w:r>
+      <w:r>
+        <w:rPr>
+          <w:rFonts w:ascii="Calibri" w:hAnsi="Calibri" w:cs="Calibri"/>
+        </w:rPr>
+        <w:t xml:space="preserve">ESPENSHADE, T. J. &amp; CHUNG, C. Y. 2005. The opportunity cost of admission preferences at elite universities. </w:t>
+      </w:r>
+      <w:r>
+        <w:rPr>
+          <w:rFonts w:ascii="Calibri" w:hAnsi="Calibri" w:cs="Calibri"/>
+          <w:i/>
+        </w:rPr>
+        <w:t>Social Science Quarterly,</w:t>
+      </w:r>
+      <w:r>
+        <w:rPr>
+          <w:rFonts w:ascii="Calibri" w:hAnsi="Calibri" w:cs="Calibri"/>
+        </w:rPr>
+        <w:t xml:space="preserve"> 86</w:t>
+      </w:r>
+      <w:r>
+        <w:rPr>
+          <w:rFonts w:ascii="Calibri" w:hAnsi="Calibri" w:cs="Calibri"/>
+          <w:b/>
+        </w:rPr>
+        <w:t>,</w:t>
+      </w:r>
+      <w:r>
+        <w:rPr>
+          <w:rFonts w:ascii="Calibri" w:hAnsi="Calibri" w:cs="Calibri"/>
+        </w:rPr>
+        <w:t xml:space="preserve"> 293-305.</w:t>
+      </w:r>
+    </w:p>
+    <w:p>
+      <w:pPr>
+        <w:rPr>
+          <w:rFonts w:ascii="Calibri" w:hAnsi="Calibri" w:cs="Calibri"/>
+        </w:rPr>
+      </w:pPr>
+    </w:p>
+    <w:p>
+      <w:pPr>
+        <w:rPr>
+          <w:rFonts w:ascii="Calibri" w:hAnsi="Calibri" w:cs="Calibri"/>
+        </w:rPr>
+      </w:pPr>
+      <w:r>
+        <w:rPr>
+          <w:rFonts w:ascii="Calibri" w:hAnsi="Calibri" w:cs="Calibri"/>
+        </w:rPr>
+        <w:t xml:space="preserve">ESPENSHADE, T. J., CHUNG, C. Y. &amp; WALLING, J. L. 2004. Admission preferences for minority students, athletes, and legacies at elite universities. </w:t>
+      </w:r>
+      <w:r>
+        <w:rPr>
+          <w:rFonts w:ascii="Calibri" w:hAnsi="Calibri" w:cs="Calibri"/>
+          <w:i/>
+        </w:rPr>
+        <w:t>Social Science Quarterly,</w:t>
+      </w:r>
+      <w:r>
+        <w:rPr>
+          <w:rFonts w:ascii="Calibri" w:hAnsi="Calibri" w:cs="Calibri"/>
+        </w:rPr>
+        <w:t xml:space="preserve"> 85</w:t>
+      </w:r>
+      <w:r>
+        <w:rPr>
+          <w:rFonts w:ascii="Calibri" w:hAnsi="Calibri" w:cs="Calibri"/>
+          <w:b/>
+        </w:rPr>
+        <w:t>,</w:t>
+      </w:r>
+      <w:r>
+        <w:rPr>
+          <w:rFonts w:ascii="Calibri" w:hAnsi="Calibri" w:cs="Calibri"/>
+        </w:rPr>
+        <w:t xml:space="preserve"> 1422-1446.</w:t>
+      </w:r>
+    </w:p>
+    <w:p>
+      <w:pPr>
+        <w:rPr>
+          <w:rFonts w:ascii="Calibri" w:hAnsi="Calibri" w:cs="Calibri"/>
+        </w:rPr>
+      </w:pPr>
+    </w:p>
+    <w:p>
+      <w:pPr>
+        <w:rPr>
+          <w:rFonts w:ascii="Calibri" w:hAnsi="Calibri" w:cs="Calibri"/>
+        </w:rPr>
+      </w:pPr>
+      <w:r>
+        <w:rPr>
+          <w:rFonts w:ascii="Calibri" w:hAnsi="Calibri" w:cs="Calibri"/>
+        </w:rPr>
+        <w:t xml:space="preserve">FETTER, J. H. 1997. </w:t>
+      </w:r>
+      <w:r>
+        <w:rPr>
+          <w:rFonts w:ascii="Calibri" w:hAnsi="Calibri" w:cs="Calibri"/>
+          <w:i/>
+        </w:rPr>
+        <w:t>Questions and admissions: Reflections on 100,000 admissions decisions at Stanford</w:t>
+      </w:r>
+      <w:r>
+        <w:rPr>
+          <w:rFonts w:ascii="Calibri" w:hAnsi="Calibri" w:cs="Calibri"/>
+        </w:rPr>
+        <w:t>, Stanford University Press.</w:t>
+      </w:r>
+    </w:p>
+    <w:p>
+      <w:pPr>
+        <w:rPr>
+          <w:rFonts w:ascii="Calibri" w:hAnsi="Calibri" w:cs="Calibri"/>
+        </w:rPr>
+      </w:pPr>
+    </w:p>
+    <w:p>
+      <w:pPr>
+        <w:rPr>
+          <w:rFonts w:ascii="Calibri" w:hAnsi="Calibri" w:cs="Calibri"/>
+        </w:rPr>
+      </w:pPr>
+      <w:r>
+        <w:rPr>
+          <w:rFonts w:ascii="Calibri" w:hAnsi="Calibri" w:cs="Calibri"/>
+        </w:rPr>
+        <w:t xml:space="preserve">LIU, L., WAGNER, W., SONNENBERG, B., WU, X. &amp; TRAUTWEIN, U. 2014. Independent Freshman Admission and Educational Inequality in the Access to Elite Higher Education. </w:t>
+      </w:r>
+      <w:r>
+        <w:rPr>
+          <w:rFonts w:ascii="Calibri" w:hAnsi="Calibri" w:cs="Calibri"/>
+          <w:i/>
+        </w:rPr>
+        <w:t>Chinese Sociological Review,</w:t>
+      </w:r>
+      <w:r>
+        <w:rPr>
+          <w:rFonts w:ascii="Calibri" w:hAnsi="Calibri" w:cs="Calibri"/>
+        </w:rPr>
+        <w:t xml:space="preserve"> 46</w:t>
+      </w:r>
+      <w:r>
+        <w:rPr>
+          <w:rFonts w:ascii="Calibri" w:hAnsi="Calibri" w:cs="Calibri"/>
+          <w:b/>
+        </w:rPr>
+        <w:t>,</w:t>
+      </w:r>
+      <w:r>
+        <w:rPr>
+          <w:rFonts w:ascii="Calibri" w:hAnsi="Calibri" w:cs="Calibri"/>
+        </w:rPr>
+        <w:t xml:space="preserve"> 41-67.</w:t>
+      </w:r>
+    </w:p>
+    <w:p>
+      <w:pPr>
+        <w:rPr>
+          <w:rFonts w:ascii="Calibri" w:hAnsi="Calibri" w:cs="Calibri"/>
+        </w:rPr>
+      </w:pPr>
+    </w:p>
+    <w:p>
+      <w:pPr>
+        <w:rPr>
+          <w:rFonts w:ascii="Calibri" w:hAnsi="Calibri" w:cs="Calibri"/>
+        </w:rPr>
+      </w:pPr>
+      <w:r>
+        <w:rPr>
+          <w:rFonts w:ascii="Calibri" w:hAnsi="Calibri" w:cs="Calibri"/>
+        </w:rPr>
+        <w:t xml:space="preserve">ZIMDARS, A. 2010. Fairness and undergraduate admission: a qualitative exploration of admissions choices at the University of Oxford. </w:t>
+      </w:r>
+      <w:r>
+        <w:rPr>
+          <w:rFonts w:ascii="Calibri" w:hAnsi="Calibri" w:cs="Calibri"/>
+          <w:i/>
+        </w:rPr>
+        <w:t>Oxford Review of Education,</w:t>
+      </w:r>
+      <w:r>
+        <w:rPr>
+          <w:rFonts w:ascii="Calibri" w:hAnsi="Calibri" w:cs="Calibri"/>
+        </w:rPr>
+        <w:t xml:space="preserve"> 36</w:t>
+      </w:r>
+      <w:r>
+        <w:rPr>
+          <w:rFonts w:ascii="Calibri" w:hAnsi="Calibri" w:cs="Calibri"/>
+          <w:b/>
+        </w:rPr>
+        <w:t>,</w:t>
+      </w:r>
+      <w:r>
+        <w:rPr>
+          <w:rFonts w:ascii="Calibri" w:hAnsi="Calibri" w:cs="Calibri"/>
+        </w:rPr>
+        <w:t xml:space="preserve"> 307-323.</w:t>
+      </w:r>
+    </w:p>
+    <w:p>
+      <w:r>
+        <w:rPr>
+          <w:rFonts w:ascii="Calibri" w:hAnsi="Calibri" w:cs="Calibri"/>
+        </w:rPr>
+        <w:fldChar w:fldCharType="end"/>
+      </w:r>
+    </w:p>
+    <w:p>
+      <w:pPr>
+        <w:pStyle w:val="Heading2"/>
+      </w:pPr>
+      <w:r>
+        <w:t xml:space="preserve">Analysis </w:t>
+      </w:r>
+      <w:r>
+        <w:t>M</w:t>
+      </w:r>
+      <w:r>
+        <w:t>ethods</w:t>
       </w:r>
     </w:p>
     <w:p>
@@ -260,87 +707,9 @@
       </w:pPr>
       <w:r>
         <w:rPr>
-          <w:rFonts w:ascii="Calibri" w:hAnsi="Calibri" w:cs="Calibri" w:hint="eastAsia"/>
-        </w:rPr>
-        <w:t>对于数据整理</w:t>
-      </w:r>
-      <w:r>
-        <w:rPr>
-          <w:rFonts w:ascii="Calibri" w:hAnsi="Calibri" w:cs="Calibri" w:hint="eastAsia"/>
-        </w:rPr>
-        <w:t>,</w:t>
-      </w:r>
-      <w:r>
-        <w:rPr>
-          <w:rFonts w:ascii="Calibri" w:hAnsi="Calibri" w:cs="Calibri"/>
-        </w:rPr>
-        <w:t xml:space="preserve"> </w:t>
-      </w:r>
-      <w:r>
-        <w:rPr>
-          <w:rFonts w:ascii="Calibri" w:hAnsi="Calibri" w:cs="Calibri" w:hint="eastAsia"/>
-        </w:rPr>
-        <w:t>根据</w:t>
-      </w:r>
-      <w:r>
-        <w:rPr>
-          <w:rFonts w:ascii="Calibri" w:hAnsi="Calibri" w:cs="Calibri" w:hint="eastAsia"/>
-        </w:rPr>
-        <w:t>与研究相关的关键词</w:t>
-      </w:r>
-      <w:r>
-        <w:rPr>
-          <w:rFonts w:ascii="Calibri" w:hAnsi="Calibri" w:cs="Calibri"/>
-        </w:rPr>
-        <w:t xml:space="preserve">, </w:t>
-      </w:r>
-      <w:r>
-        <w:rPr>
-          <w:rFonts w:ascii="Calibri" w:hAnsi="Calibri" w:cs="Calibri" w:hint="eastAsia"/>
-        </w:rPr>
-        <w:t>使用</w:t>
-      </w:r>
-      <w:r>
-        <w:rPr>
-          <w:rFonts w:ascii="Calibri" w:hAnsi="Calibri" w:cs="Calibri" w:hint="eastAsia"/>
-        </w:rPr>
-        <w:t>p</w:t>
-      </w:r>
-      <w:r>
-        <w:rPr>
-          <w:rFonts w:ascii="Calibri" w:hAnsi="Calibri" w:cs="Calibri"/>
-        </w:rPr>
-        <w:t>ython</w:t>
-      </w:r>
-      <w:r>
-        <w:rPr>
-          <w:rFonts w:ascii="Calibri" w:hAnsi="Calibri" w:cs="Calibri" w:hint="eastAsia"/>
-        </w:rPr>
-        <w:t>搜索</w:t>
-      </w:r>
-      <w:r>
-        <w:rPr>
-          <w:rFonts w:ascii="Calibri" w:hAnsi="Calibri" w:cs="Calibri" w:hint="eastAsia"/>
-        </w:rPr>
-        <w:t>c</w:t>
-      </w:r>
-      <w:r>
-        <w:rPr>
-          <w:rFonts w:ascii="Calibri" w:hAnsi="Calibri" w:cs="Calibri"/>
-        </w:rPr>
-        <w:t>sv</w:t>
-      </w:r>
-      <w:r>
-        <w:rPr>
-          <w:rFonts w:ascii="Calibri" w:hAnsi="Calibri" w:cs="Calibri" w:hint="eastAsia"/>
-        </w:rPr>
-        <w:t>文件中符合条件的记录</w:t>
-      </w:r>
-      <w:r>
-        <w:rPr>
-          <w:rFonts w:ascii="Calibri" w:hAnsi="Calibri" w:cs="Calibri" w:hint="eastAsia"/>
-        </w:rPr>
-        <w:t>.</w:t>
+          <w:rFonts w:ascii="Calibri" w:hAnsi="Calibri" w:cs="Calibri"/>
+        </w:rPr>
+        <w:t>For data organization, use Python to search for records in the CSV file that match conditions based on keywords related to the research.</w:t>
       </w:r>
     </w:p>
     <w:p>
@@ -352,20 +721,72 @@
         </w:numPr>
         <w:ind w:firstLineChars="0"/>
         <w:rPr>
-          <w:rFonts w:ascii="Calibri" w:hAnsi="Calibri" w:cs="Calibri" w:hint="eastAsia"/>
-        </w:rPr>
-      </w:pPr>
-      <w:r>
-        <w:rPr>
-          <w:rFonts w:ascii="Calibri" w:hAnsi="Calibri" w:cs="Calibri" w:hint="eastAsia"/>
-        </w:rPr>
-        <w:t>进行完数据标记之后</w:t>
-      </w:r>
-      <w:r>
-        <w:rPr>
-          <w:rFonts w:ascii="Calibri" w:hAnsi="Calibri" w:cs="Calibri" w:hint="eastAsia"/>
-        </w:rPr>
-        <w:t>,</w:t>
+          <w:rFonts w:ascii="Calibri" w:hAnsi="Calibri" w:cs="Calibri"/>
+        </w:rPr>
+      </w:pPr>
+      <w:r>
+        <w:rPr>
+          <w:rFonts w:ascii="Calibri" w:hAnsi="Calibri" w:cs="Calibri"/>
+        </w:rPr>
+        <w:t xml:space="preserve">After completing data </w:t>
+      </w:r>
+      <w:r>
+        <w:rPr>
+          <w:rFonts w:ascii="Calibri" w:hAnsi="Calibri" w:cs="Calibri"/>
+        </w:rPr>
+        <w:t>labelling</w:t>
+      </w:r>
+      <w:r>
+        <w:rPr>
+          <w:rFonts w:ascii="Calibri" w:hAnsi="Calibri" w:cs="Calibri"/>
+        </w:rPr>
+        <w:t>, it is planned to use STATA for regression analysis.</w:t>
+      </w:r>
+    </w:p>
+    <w:p>
+      <w:pPr>
+        <w:rPr>
+          <w:rFonts w:ascii="Calibri" w:hAnsi="Calibri" w:cs="Calibri"/>
+        </w:rPr>
+      </w:pPr>
+    </w:p>
+    <w:p>
+      <w:pPr>
+        <w:rPr>
+          <w:rFonts w:ascii="Calibri" w:hAnsi="Calibri" w:cs="Calibri"/>
+        </w:rPr>
+      </w:pPr>
+      <w:r>
+        <w:rPr>
+          <w:rFonts w:ascii="Calibri" w:hAnsi="Calibri" w:cs="Calibri"/>
+          <w:b/>
+          <w:bCs/>
+        </w:rPr>
+        <w:t xml:space="preserve">Research </w:t>
+      </w:r>
+      <w:r>
+        <w:rPr>
+          <w:rFonts w:ascii="Calibri" w:hAnsi="Calibri" w:cs="Calibri"/>
+          <w:b/>
+          <w:bCs/>
+        </w:rPr>
+        <w:t>M</w:t>
+      </w:r>
+      <w:r>
+        <w:rPr>
+          <w:rFonts w:ascii="Calibri" w:hAnsi="Calibri" w:cs="Calibri"/>
+          <w:b/>
+          <w:bCs/>
+        </w:rPr>
+        <w:t>ethod</w:t>
+      </w:r>
+      <w:r>
+        <w:rPr>
+          <w:rFonts w:ascii="Calibri" w:hAnsi="Calibri" w:cs="Calibri"/>
+          <w:b/>
+          <w:bCs/>
+        </w:rPr>
+        <w:t>:</w:t>
       </w:r>
       <w:r>
         <w:rPr>
@@ -375,62 +796,6 @@
       </w:r>
       <w:r>
         <w:rPr>
-          <w:rFonts w:ascii="Calibri" w:hAnsi="Calibri" w:cs="Calibri" w:hint="eastAsia"/>
-        </w:rPr>
-        <w:t>预计使用</w:t>
-      </w:r>
-      <w:r>
-        <w:rPr>
-          <w:rFonts w:ascii="Calibri" w:hAnsi="Calibri" w:cs="Calibri" w:hint="eastAsia"/>
-        </w:rPr>
-        <w:t>S</w:t>
-      </w:r>
-      <w:r>
-        <w:rPr>
-          <w:rFonts w:ascii="Calibri" w:hAnsi="Calibri" w:cs="Calibri"/>
-        </w:rPr>
-        <w:t>TATA</w:t>
-      </w:r>
-      <w:r>
-        <w:rPr>
-          <w:rFonts w:ascii="Calibri" w:hAnsi="Calibri" w:cs="Calibri" w:hint="eastAsia"/>
-        </w:rPr>
-        <w:t>进行回归分析</w:t>
-      </w:r>
-      <w:r>
-        <w:rPr>
-          <w:rFonts w:ascii="Calibri" w:hAnsi="Calibri" w:cs="Calibri" w:hint="eastAsia"/>
-        </w:rPr>
-        <w:t>.</w:t>
-      </w:r>
-    </w:p>
-    <w:p>
-      <w:pPr>
-        <w:rPr>
-          <w:rFonts w:ascii="Calibri" w:hAnsi="Calibri" w:cs="Calibri"/>
-        </w:rPr>
-      </w:pPr>
-    </w:p>
-    <w:p>
-      <w:pPr>
-        <w:rPr>
-          <w:rFonts w:ascii="Calibri" w:hAnsi="Calibri" w:cs="Calibri"/>
-        </w:rPr>
-      </w:pPr>
-      <w:r>
-        <w:rPr>
-          <w:rFonts w:ascii="Calibri" w:hAnsi="Calibri" w:cs="Calibri"/>
-        </w:rPr>
-        <w:t>Research method</w:t>
-      </w:r>
-      <w:r>
-        <w:rPr>
-          <w:rFonts w:ascii="Calibri" w:hAnsi="Calibri" w:cs="Calibri"/>
-        </w:rPr>
-        <w:t xml:space="preserve">: </w:t>
-      </w:r>
-      <w:r>
-        <w:rPr>
           <w:rFonts w:ascii="Calibri" w:hAnsi="Calibri" w:cs="Calibri"/>
         </w:rPr>
         <w:t>Quantitative</w:t>
@@ -452,14 +817,40 @@
       <w:r>
         <w:rPr>
           <w:rFonts w:ascii="Calibri" w:hAnsi="Calibri" w:cs="Calibri"/>
-        </w:rPr>
-        <w:t>Dissertation format</w:t>
-      </w:r>
-      <w:r>
-        <w:rPr>
-          <w:rFonts w:ascii="Calibri" w:hAnsi="Calibri" w:cs="Calibri"/>
-        </w:rPr>
-        <w:t xml:space="preserve">: </w:t>
+          <w:b/>
+          <w:bCs/>
+        </w:rPr>
+        <w:t xml:space="preserve">Dissertation </w:t>
+      </w:r>
+      <w:r>
+        <w:rPr>
+          <w:rFonts w:ascii="Calibri" w:hAnsi="Calibri" w:cs="Calibri"/>
+          <w:b/>
+          <w:bCs/>
+        </w:rPr>
+        <w:t>F</w:t>
+      </w:r>
+      <w:r>
+        <w:rPr>
+          <w:rFonts w:ascii="Calibri" w:hAnsi="Calibri" w:cs="Calibri"/>
+          <w:b/>
+          <w:bCs/>
+        </w:rPr>
+        <w:t>ormat</w:t>
+      </w:r>
+      <w:r>
+        <w:rPr>
+          <w:rFonts w:ascii="Calibri" w:hAnsi="Calibri" w:cs="Calibri"/>
+          <w:b/>
+          <w:bCs/>
+        </w:rPr>
+        <w:t>:</w:t>
+      </w:r>
+      <w:r>
+        <w:rPr>
+          <w:rFonts w:ascii="Calibri" w:hAnsi="Calibri" w:cs="Calibri"/>
+        </w:rPr>
+        <w:t xml:space="preserve"> </w:t>
       </w:r>
       <w:r>
         <w:rPr>
@@ -477,8 +868,16 @@
     </w:p>
     <w:p>
       <w:pPr>
-        <w:pStyle w:val="EndNoteBibliography"/>
-        <w:ind w:left="720" w:hanging="720"/>
+        <w:rPr>
+          <w:rFonts w:ascii="Calibri" w:hAnsi="Calibri" w:cs="Calibri"/>
+        </w:rPr>
+      </w:pPr>
+    </w:p>
+    <w:p>
+      <w:pPr>
+        <w:rPr>
+          <w:rFonts w:ascii="Calibri" w:hAnsi="Calibri" w:cs="Calibri"/>
+        </w:rPr>
       </w:pPr>
       <w:r>
         <w:rPr>
@@ -498,34 +897,6 @@
         </w:rPr>
         <w:fldChar w:fldCharType="separate"/>
       </w:r>
-      <w:r>
-        <w:t xml:space="preserve">LIU, L., WAGNER, W., SONNENBERG, B., WU, X. &amp; TRAUTWEIN, U. 2014. Independent Freshman Admission and Educational Inequality in the Access to Elite Higher Education. </w:t>
-      </w:r>
-      <w:r>
-        <w:rPr>
-          <w:i/>
-        </w:rPr>
-        <w:t>Chinese Sociological Review,</w:t>
-      </w:r>
-      <w:r>
-        <w:t xml:space="preserve"> 46</w:t>
-      </w:r>
-      <w:r>
-        <w:rPr>
-          <w:b/>
-        </w:rPr>
-        <w:t>,</w:t>
-      </w:r>
-      <w:r>
-        <w:t xml:space="preserve"> 41-67.</w:t>
-      </w:r>
-    </w:p>
-    <w:p>
-      <w:pPr>
-        <w:rPr>
-          <w:rFonts w:ascii="Calibri" w:hAnsi="Calibri" w:cs="Calibri"/>
-        </w:rPr>
-      </w:pPr>
       <w:r>
         <w:rPr>
           <w:rFonts w:ascii="Calibri" w:hAnsi="Calibri" w:cs="Calibri"/>
@@ -541,6 +912,44 @@
     </w:sectPr>
   </w:body>
 </w:document>
+</file>
+
+<file path=word/endnotes.xml><?xml version="1.0" encoding="utf-8"?>
+<w:endnotes xmlns:wpc="http://schemas.microsoft.com/office/word/2010/wordprocessingCanvas" xmlns:cx="http://schemas.microsoft.com/office/drawing/2014/chartex" xmlns:cx1="http://schemas.microsoft.com/office/drawing/2015/9/8/chartex" xmlns:cx2="http://schemas.microsoft.com/office/drawing/2015/10/21/chartex" xmlns:cx3="http://schemas.microsoft.com/office/drawing/2016/5/9/chartex" xmlns:cx4="http://schemas.microsoft.com/office/drawing/2016/5/10/chartex" xmlns:cx5="http://schemas.microsoft.com/office/drawing/2016/5/11/chartex" xmlns:cx6="http://schemas.microsoft.com/office/drawing/2016/5/12/chartex" xmlns:cx7="http://schemas.microsoft.com/office/drawing/2016/5/13/chartex" xmlns:cx8="http://schemas.microsoft.com/office/drawing/2016/5/14/chartex" xmlns:mc="http://schemas.openxmlformats.org/markup-compatibility/2006" xmlns:aink="http://schemas.microsoft.com/office/drawing/2016/ink" xmlns:am3d="http://schemas.microsoft.com/office/drawing/2017/model3d" xmlns:o="urn:schemas-microsoft-com:office:office" xmlns:oel="http://schemas.microsoft.com/office/2019/extlst" xmlns:r="http://schemas.openxmlformats.org/officeDocument/2006/relationships" xmlns:m="http://schemas.openxmlformats.org/officeDocument/2006/math" xmlns:v="urn:schemas-microsoft-com:vml" xmlns:wp14="http://schemas.microsoft.com/office/word/2010/wordprocessingDrawing" xmlns:wp="http://schemas.openxmlformats.org/drawingml/2006/wordprocessingDrawing" xmlns:w10="urn:schemas-microsoft-com:office:word" xmlns:w="http://schemas.openxmlformats.org/wordprocessingml/2006/main" xmlns:w14="http://schemas.microsoft.com/office/word/2010/wordml" xmlns:w15="http://schemas.microsoft.com/office/word/2012/wordml" xmlns:w16cex="http://schemas.microsoft.com/office/word/2018/wordml/cex" xmlns:w16cid="http://schemas.microsoft.com/office/word/2016/wordml/cid" xmlns:w16="http://schemas.microsoft.com/office/word/2018/wordml" xmlns:w16du="http://schemas.microsoft.com/office/word/2023/wordml/word16du" xmlns:w16sdtdh="http://schemas.microsoft.com/office/word/2020/wordml/sdtdatahash" xmlns:w16se="http://schemas.microsoft.com/office/word/2015/wordml/symex" xmlns:wpg="http://schemas.microsoft.com/office/word/2010/wordprocessingGroup" xmlns:wpi="http://schemas.microsoft.com/office/word/2010/wordprocessingInk" xmlns:wne="http://schemas.microsoft.com/office/word/2006/wordml" xmlns:wps="http://schemas.microsoft.com/office/word/2010/wordprocessingShape" mc:Ignorable="w14 w15 w16se w16cid w16 w16cex w16sdtdh w16du wp14">
+  <w:endnote w:type="separator" w:id="-1">
+    <w:p>
+      <w:r>
+        <w:separator/>
+      </w:r>
+    </w:p>
+  </w:endnote>
+  <w:endnote w:type="continuationSeparator" w:id="0">
+    <w:p>
+      <w:r>
+        <w:continuationSeparator/>
+      </w:r>
+    </w:p>
+  </w:endnote>
+</w:endnotes>
+</file>
+
+<file path=word/footnotes.xml><?xml version="1.0" encoding="utf-8"?>
+<w:footnotes xmlns:wpc="http://schemas.microsoft.com/office/word/2010/wordprocessingCanvas" xmlns:cx="http://schemas.microsoft.com/office/drawing/2014/chartex" xmlns:cx1="http://schemas.microsoft.com/office/drawing/2015/9/8/chartex" xmlns:cx2="http://schemas.microsoft.com/office/drawing/2015/10/21/chartex" xmlns:cx3="http://schemas.microsoft.com/office/drawing/2016/5/9/chartex" xmlns:cx4="http://schemas.microsoft.com/office/drawing/2016/5/10/chartex" xmlns:cx5="http://schemas.microsoft.com/office/drawing/2016/5/11/chartex" xmlns:cx6="http://schemas.microsoft.com/office/drawing/2016/5/12/chartex" xmlns:cx7="http://schemas.microsoft.com/office/drawing/2016/5/13/chartex" xmlns:cx8="http://schemas.microsoft.com/office/drawing/2016/5/14/chartex" xmlns:mc="http://schemas.openxmlformats.org/markup-compatibility/2006" xmlns:aink="http://schemas.microsoft.com/office/drawing/2016/ink" xmlns:am3d="http://schemas.microsoft.com/office/drawing/2017/model3d" xmlns:o="urn:schemas-microsoft-com:office:office" xmlns:oel="http://schemas.microsoft.com/office/2019/extlst" xmlns:r="http://schemas.openxmlformats.org/officeDocument/2006/relationships" xmlns:m="http://schemas.openxmlformats.org/officeDocument/2006/math" xmlns:v="urn:schemas-microsoft-com:vml" xmlns:wp14="http://schemas.microsoft.com/office/word/2010/wordprocessingDrawing" xmlns:wp="http://schemas.openxmlformats.org/drawingml/2006/wordprocessingDrawing" xmlns:w10="urn:schemas-microsoft-com:office:word" xmlns:w="http://schemas.openxmlformats.org/wordprocessingml/2006/main" xmlns:w14="http://schemas.microsoft.com/office/word/2010/wordml" xmlns:w15="http://schemas.microsoft.com/office/word/2012/wordml" xmlns:w16cex="http://schemas.microsoft.com/office/word/2018/wordml/cex" xmlns:w16cid="http://schemas.microsoft.com/office/word/2016/wordml/cid" xmlns:w16="http://schemas.microsoft.com/office/word/2018/wordml" xmlns:w16du="http://schemas.microsoft.com/office/word/2023/wordml/word16du" xmlns:w16sdtdh="http://schemas.microsoft.com/office/word/2020/wordml/sdtdatahash" xmlns:w16se="http://schemas.microsoft.com/office/word/2015/wordml/symex" xmlns:wpg="http://schemas.microsoft.com/office/word/2010/wordprocessingGroup" xmlns:wpi="http://schemas.microsoft.com/office/word/2010/wordprocessingInk" xmlns:wne="http://schemas.microsoft.com/office/word/2006/wordml" xmlns:wps="http://schemas.microsoft.com/office/word/2010/wordprocessingShape" mc:Ignorable="w14 w15 w16se w16cid w16 w16cex w16sdtdh w16du wp14">
+  <w:footnote w:type="separator" w:id="-1">
+    <w:p>
+      <w:r>
+        <w:separator/>
+      </w:r>
+    </w:p>
+  </w:footnote>
+  <w:footnote w:type="continuationSeparator" w:id="0">
+    <w:p>
+      <w:r>
+        <w:continuationSeparator/>
+      </w:r>
+    </w:p>
+  </w:footnote>
+</w:footnotes>
 </file>
 
 <file path=word/numbering.xml><?xml version="1.0" encoding="utf-8"?>
@@ -1195,9 +1604,54 @@
       <w:lang w:val="en-GB"/>
     </w:rPr>
   </w:style>
+  <w:style w:type="paragraph" w:styleId="Heading1">
+    <w:name w:val="heading 1"/>
+    <w:basedOn w:val="Normal"/>
+    <w:next w:val="Normal"/>
+    <w:link w:val="Heading1Char"/>
+    <w:uiPriority w:val="9"/>
+    <w:qFormat/>
+    <w:rsid w:val="00F134BC"/>
+    <w:pPr>
+      <w:keepNext/>
+      <w:keepLines/>
+      <w:spacing w:before="340" w:after="330" w:line="578" w:lineRule="auto"/>
+      <w:outlineLvl w:val="0"/>
+    </w:pPr>
+    <w:rPr>
+      <w:b/>
+      <w:bCs/>
+      <w:kern w:val="44"/>
+      <w:sz w:val="44"/>
+      <w:szCs w:val="44"/>
+    </w:rPr>
+  </w:style>
+  <w:style w:type="paragraph" w:styleId="Heading2">
+    <w:name w:val="heading 2"/>
+    <w:basedOn w:val="Normal"/>
+    <w:next w:val="Normal"/>
+    <w:link w:val="Heading2Char"/>
+    <w:uiPriority w:val="9"/>
+    <w:unhideWhenUsed/>
+    <w:qFormat/>
+    <w:rsid w:val="00F134BC"/>
+    <w:pPr>
+      <w:keepNext/>
+      <w:keepLines/>
+      <w:spacing w:before="260" w:after="260" w:line="416" w:lineRule="auto"/>
+      <w:outlineLvl w:val="1"/>
+    </w:pPr>
+    <w:rPr>
+      <w:rFonts w:ascii="Calibri" w:eastAsiaTheme="majorEastAsia" w:hAnsi="Calibri" w:cs="Calibri"/>
+      <w:b/>
+      <w:bCs/>
+      <w:szCs w:val="21"/>
+    </w:rPr>
+  </w:style>
   <w:style w:type="character" w:default="1" w:styleId="DefaultParagraphFont">
     <w:name w:val="Default Paragraph Font"/>
     <w:uiPriority w:val="1"/>
+    <w:semiHidden/>
     <w:unhideWhenUsed/>
   </w:style>
   <w:style w:type="table" w:default="1" w:styleId="TableNormal">
@@ -1279,6 +1733,122 @@
     <w:pPr>
       <w:ind w:firstLineChars="200" w:firstLine="420"/>
     </w:pPr>
+  </w:style>
+  <w:style w:type="paragraph" w:styleId="Header">
+    <w:name w:val="header"/>
+    <w:basedOn w:val="Normal"/>
+    <w:link w:val="HeaderChar"/>
+    <w:uiPriority w:val="99"/>
+    <w:unhideWhenUsed/>
+    <w:rsid w:val="00BC1782"/>
+    <w:pPr>
+      <w:tabs>
+        <w:tab w:val="center" w:pos="4153"/>
+        <w:tab w:val="right" w:pos="8306"/>
+      </w:tabs>
+      <w:snapToGrid w:val="0"/>
+      <w:jc w:val="center"/>
+    </w:pPr>
+    <w:rPr>
+      <w:sz w:val="18"/>
+      <w:szCs w:val="18"/>
+    </w:rPr>
+  </w:style>
+  <w:style w:type="character" w:customStyle="1" w:styleId="HeaderChar">
+    <w:name w:val="Header Char"/>
+    <w:basedOn w:val="DefaultParagraphFont"/>
+    <w:link w:val="Header"/>
+    <w:uiPriority w:val="99"/>
+    <w:rsid w:val="00BC1782"/>
+    <w:rPr>
+      <w:sz w:val="18"/>
+      <w:szCs w:val="18"/>
+      <w:lang w:val="en-GB"/>
+    </w:rPr>
+  </w:style>
+  <w:style w:type="paragraph" w:styleId="Footer">
+    <w:name w:val="footer"/>
+    <w:basedOn w:val="Normal"/>
+    <w:link w:val="FooterChar"/>
+    <w:uiPriority w:val="99"/>
+    <w:unhideWhenUsed/>
+    <w:rsid w:val="00BC1782"/>
+    <w:pPr>
+      <w:tabs>
+        <w:tab w:val="center" w:pos="4153"/>
+        <w:tab w:val="right" w:pos="8306"/>
+      </w:tabs>
+      <w:snapToGrid w:val="0"/>
+      <w:jc w:val="left"/>
+    </w:pPr>
+    <w:rPr>
+      <w:sz w:val="18"/>
+      <w:szCs w:val="18"/>
+    </w:rPr>
+  </w:style>
+  <w:style w:type="character" w:customStyle="1" w:styleId="FooterChar">
+    <w:name w:val="Footer Char"/>
+    <w:basedOn w:val="DefaultParagraphFont"/>
+    <w:link w:val="Footer"/>
+    <w:uiPriority w:val="99"/>
+    <w:rsid w:val="00BC1782"/>
+    <w:rPr>
+      <w:sz w:val="18"/>
+      <w:szCs w:val="18"/>
+      <w:lang w:val="en-GB"/>
+    </w:rPr>
+  </w:style>
+  <w:style w:type="character" w:styleId="Hyperlink">
+    <w:name w:val="Hyperlink"/>
+    <w:basedOn w:val="DefaultParagraphFont"/>
+    <w:uiPriority w:val="99"/>
+    <w:unhideWhenUsed/>
+    <w:rsid w:val="00BC1782"/>
+    <w:rPr>
+      <w:color w:val="0563C1" w:themeColor="hyperlink"/>
+      <w:u w:val="single"/>
+    </w:rPr>
+  </w:style>
+  <w:style w:type="character" w:styleId="UnresolvedMention">
+    <w:name w:val="Unresolved Mention"/>
+    <w:basedOn w:val="DefaultParagraphFont"/>
+    <w:uiPriority w:val="99"/>
+    <w:semiHidden/>
+    <w:unhideWhenUsed/>
+    <w:rsid w:val="00BC1782"/>
+    <w:rPr>
+      <w:color w:val="605E5C"/>
+      <w:shd w:val="clear" w:color="auto" w:fill="E1DFDD"/>
+    </w:rPr>
+  </w:style>
+  <w:style w:type="character" w:customStyle="1" w:styleId="Heading1Char">
+    <w:name w:val="Heading 1 Char"/>
+    <w:basedOn w:val="DefaultParagraphFont"/>
+    <w:link w:val="Heading1"/>
+    <w:uiPriority w:val="9"/>
+    <w:rsid w:val="00F134BC"/>
+    <w:rPr>
+      <w:b/>
+      <w:bCs/>
+      <w:kern w:val="44"/>
+      <w:sz w:val="44"/>
+      <w:szCs w:val="44"/>
+      <w:lang w:val="en-GB"/>
+    </w:rPr>
+  </w:style>
+  <w:style w:type="character" w:customStyle="1" w:styleId="Heading2Char">
+    <w:name w:val="Heading 2 Char"/>
+    <w:basedOn w:val="DefaultParagraphFont"/>
+    <w:link w:val="Heading2"/>
+    <w:uiPriority w:val="9"/>
+    <w:rsid w:val="00F134BC"/>
+    <w:rPr>
+      <w:rFonts w:ascii="Calibri" w:eastAsiaTheme="majorEastAsia" w:hAnsi="Calibri" w:cs="Calibri"/>
+      <w:b/>
+      <w:bCs/>
+      <w:szCs w:val="21"/>
+      <w:lang w:val="en-GB"/>
+    </w:rPr>
   </w:style>
 </w:styles>
 </file>
